--- a/Angular-Fragment.docx
+++ b/Angular-Fragment.docx
@@ -273,190 +273,187 @@
       </w:r>
       <w:proofErr w:type="spellEnd"/>
       <w:r>
-        <w:t>._</w:t>
-      </w:r>
-      <w:proofErr w:type="spellStart"/>
+        <w:t>.</w:t>
+      </w:r>
       <w:proofErr w:type="gramEnd"/>
       <w:r>
+        <w:t>_</w:t>
+      </w:r>
+      <w:proofErr w:type="spellStart"/>
+      <w:r>
         <w:t>route.fragment.subscribe</w:t>
       </w:r>
       <w:proofErr w:type="spellEnd"/>
       <w:r>
         <w:t>(</w:t>
       </w:r>
+      <w:r>
+        <w:t>(</w:t>
+      </w:r>
       <w:proofErr w:type="spellStart"/>
       <w:r>
         <w:t>fragment</w:t>
       </w:r>
       <w:proofErr w:type="spellEnd"/>
       <w:r>
-        <w:t xml:space="preserve"> =&gt; {</w:t>
-      </w:r>
-    </w:p>
-    <w:p>
-      <w:r>
-        <w:tab/>
-      </w:r>
-      <w:r>
-        <w:tab/>
-      </w:r>
-      <w:proofErr w:type="spellStart"/>
-      <w:r>
-        <w:t>swith</w:t>
-      </w:r>
-      <w:proofErr w:type="spellEnd"/>
-      <w:r>
-        <w:t xml:space="preserve"> </w:t>
-      </w:r>
-      <w:proofErr w:type="gramStart"/>
-      <w:r>
-        <w:t xml:space="preserve">( </w:t>
-      </w:r>
-      <w:proofErr w:type="spellStart"/>
-      <w:r>
-        <w:t>fragment</w:t>
-      </w:r>
-      <w:proofErr w:type="spellEnd"/>
-      <w:proofErr w:type="gramEnd"/>
-      <w:r>
-        <w:t xml:space="preserve"> ) {</w:t>
-      </w:r>
-    </w:p>
-    <w:p>
-      <w:r>
-        <w:tab/>
-      </w:r>
-      <w:r>
-        <w:tab/>
-      </w:r>
-      <w:r>
-        <w:tab/>
-        <w:t>case ‘tab1’:</w:t>
-      </w:r>
-    </w:p>
-    <w:p>
-      <w:r>
-        <w:tab/>
-      </w:r>
-      <w:r>
-        <w:tab/>
-      </w:r>
-      <w:r>
-        <w:tab/>
-      </w:r>
-      <w:r>
-        <w:tab/>
-      </w:r>
-      <w:proofErr w:type="spellStart"/>
-      <w:proofErr w:type="gramStart"/>
-      <w:r>
-        <w:t>this.activeTabIndex</w:t>
-      </w:r>
-      <w:proofErr w:type="spellEnd"/>
-      <w:proofErr w:type="gramEnd"/>
-      <w:r>
-        <w:t xml:space="preserve"> = 0;</w:t>
-      </w:r>
-    </w:p>
-    <w:p>
-      <w:r>
-        <w:tab/>
-      </w:r>
-      <w:r>
-        <w:tab/>
-      </w:r>
-      <w:r>
-        <w:tab/>
-      </w:r>
-      <w:r>
-        <w:tab/>
-        <w:t>break;</w:t>
-      </w:r>
-    </w:p>
-    <w:p>
-      <w:r>
-        <w:tab/>
-      </w:r>
-      <w:r>
-        <w:tab/>
-      </w:r>
-      <w:r>
-        <w:tab/>
-        <w:t>case ‘tab</w:t>
-      </w:r>
-      <w:r>
-        <w:t>2</w:t>
-      </w:r>
-      <w:r>
-        <w:t>’:</w:t>
-      </w:r>
-    </w:p>
-    <w:p>
-      <w:r>
-        <w:tab/>
-      </w:r>
-      <w:r>
-        <w:tab/>
-      </w:r>
-      <w:r>
-        <w:tab/>
-      </w:r>
-      <w:r>
-        <w:tab/>
-      </w:r>
-      <w:proofErr w:type="spellStart"/>
-      <w:proofErr w:type="gramStart"/>
-      <w:r>
-        <w:t>this.activeTabIndex</w:t>
-      </w:r>
-      <w:proofErr w:type="spellEnd"/>
-      <w:proofErr w:type="gramEnd"/>
-      <w:r>
-        <w:t xml:space="preserve"> = </w:t>
-      </w:r>
-      <w:r>
-        <w:t>1</w:t>
-      </w:r>
-      <w:r>
-        <w:t>;</w:t>
-      </w:r>
-    </w:p>
-    <w:p>
-      <w:r>
-        <w:tab/>
-      </w:r>
-      <w:r>
-        <w:tab/>
-      </w:r>
-      <w:r>
-        <w:tab/>
-      </w:r>
-      <w:r>
-        <w:tab/>
-        <w:t>break;</w:t>
-      </w:r>
-    </w:p>
-    <w:p>
-      <w:r>
-        <w:tab/>
-      </w:r>
-      <w:r>
-        <w:tab/>
-        <w:t>}</w:t>
-      </w:r>
-    </w:p>
-    <w:p>
-      <w:r>
-        <w:tab/>
-        <w:t>}</w:t>
-      </w:r>
-    </w:p>
-    <w:p>
-      <w:r>
-        <w:t>}</w:t>
+        <w:t xml:space="preserve"> : any)</w:t>
       </w:r>
       <w:bookmarkStart w:id="0" w:name="_GoBack"/>
       <w:bookmarkEnd w:id="0"/>
+      <w:r>
+        <w:t xml:space="preserve"> =&gt; {</w:t>
+      </w:r>
+    </w:p>
+    <w:p>
+      <w:r>
+        <w:tab/>
+      </w:r>
+      <w:r>
+        <w:tab/>
+      </w:r>
+      <w:proofErr w:type="spellStart"/>
+      <w:r>
+        <w:t>swith</w:t>
+      </w:r>
+      <w:proofErr w:type="spellEnd"/>
+      <w:r>
+        <w:t xml:space="preserve"> </w:t>
+      </w:r>
+      <w:proofErr w:type="gramStart"/>
+      <w:r>
+        <w:t xml:space="preserve">( </w:t>
+      </w:r>
+      <w:proofErr w:type="spellStart"/>
+      <w:r>
+        <w:t>fragment</w:t>
+      </w:r>
+      <w:proofErr w:type="spellEnd"/>
+      <w:proofErr w:type="gramEnd"/>
+      <w:r>
+        <w:t xml:space="preserve"> ) {</w:t>
+      </w:r>
+    </w:p>
+    <w:p>
+      <w:r>
+        <w:tab/>
+      </w:r>
+      <w:r>
+        <w:tab/>
+      </w:r>
+      <w:r>
+        <w:tab/>
+        <w:t>case ‘tab1’:</w:t>
+      </w:r>
+    </w:p>
+    <w:p>
+      <w:r>
+        <w:tab/>
+      </w:r>
+      <w:r>
+        <w:tab/>
+      </w:r>
+      <w:r>
+        <w:tab/>
+      </w:r>
+      <w:r>
+        <w:tab/>
+      </w:r>
+      <w:proofErr w:type="spellStart"/>
+      <w:proofErr w:type="gramStart"/>
+      <w:r>
+        <w:t>this.activeTabIndex</w:t>
+      </w:r>
+      <w:proofErr w:type="spellEnd"/>
+      <w:proofErr w:type="gramEnd"/>
+      <w:r>
+        <w:t xml:space="preserve"> = 0;</w:t>
+      </w:r>
+    </w:p>
+    <w:p>
+      <w:r>
+        <w:tab/>
+      </w:r>
+      <w:r>
+        <w:tab/>
+      </w:r>
+      <w:r>
+        <w:tab/>
+      </w:r>
+      <w:r>
+        <w:tab/>
+        <w:t>break;</w:t>
+      </w:r>
+    </w:p>
+    <w:p>
+      <w:r>
+        <w:tab/>
+      </w:r>
+      <w:r>
+        <w:tab/>
+      </w:r>
+      <w:r>
+        <w:tab/>
+        <w:t>case ‘tab2’:</w:t>
+      </w:r>
+    </w:p>
+    <w:p>
+      <w:r>
+        <w:tab/>
+      </w:r>
+      <w:r>
+        <w:tab/>
+      </w:r>
+      <w:r>
+        <w:tab/>
+      </w:r>
+      <w:r>
+        <w:tab/>
+      </w:r>
+      <w:proofErr w:type="spellStart"/>
+      <w:proofErr w:type="gramStart"/>
+      <w:r>
+        <w:t>this.activeTabIndex</w:t>
+      </w:r>
+      <w:proofErr w:type="spellEnd"/>
+      <w:proofErr w:type="gramEnd"/>
+      <w:r>
+        <w:t xml:space="preserve"> = 1;</w:t>
+      </w:r>
+    </w:p>
+    <w:p>
+      <w:r>
+        <w:tab/>
+      </w:r>
+      <w:r>
+        <w:tab/>
+      </w:r>
+      <w:r>
+        <w:tab/>
+      </w:r>
+      <w:r>
+        <w:tab/>
+        <w:t>break;</w:t>
+      </w:r>
+    </w:p>
+    <w:p>
+      <w:r>
+        <w:tab/>
+      </w:r>
+      <w:r>
+        <w:tab/>
+        <w:t>}</w:t>
+      </w:r>
+    </w:p>
+    <w:p>
+      <w:r>
+        <w:tab/>
+        <w:t>}</w:t>
+      </w:r>
+    </w:p>
+    <w:p>
+      <w:r>
+        <w:t>}</w:t>
+      </w:r>
     </w:p>
     <w:sectPr>
       <w:pgSz w:w="11906" w:h="16838"/>
